--- a/patrones de diseño.docx
+++ b/patrones de diseño.docx
@@ -2,15 +2,1084 @@
 <file path=word/document.xml><?xml version="1.0" encoding="utf-8"?>
 <w:document xmlns:wpc="http://schemas.microsoft.com/office/word/2010/wordprocessingCanvas" xmlns:cx="http://schemas.microsoft.com/office/drawing/2014/chartex" xmlns:cx1="http://schemas.microsoft.com/office/drawing/2015/9/8/chartex" xmlns:cx2="http://schemas.microsoft.com/office/drawing/2015/10/21/chartex" xmlns:cx3="http://schemas.microsoft.com/office/drawing/2016/5/9/chartex" xmlns:cx4="http://schemas.microsoft.com/office/drawing/2016/5/10/chartex" xmlns:cx5="http://schemas.microsoft.com/office/drawing/2016/5/11/chartex" xmlns:cx6="http://schemas.microsoft.com/office/drawing/2016/5/12/chartex" xmlns:cx7="http://schemas.microsoft.com/office/drawing/2016/5/13/chartex" xmlns:cx8="http://schemas.microsoft.com/office/drawing/2016/5/14/chartex" xmlns:mc="http://schemas.openxmlformats.org/markup-compatibility/2006" xmlns:aink="http://schemas.microsoft.com/office/drawing/2016/ink" xmlns:am3d="http://schemas.microsoft.com/office/drawing/2017/model3d" xmlns:o="urn:schemas-microsoft-com:office:office" xmlns:r="http://schemas.openxmlformats.org/officeDocument/2006/relationships" xmlns:m="http://schemas.openxmlformats.org/officeDocument/2006/math" xmlns:v="urn:schemas-microsoft-com:vml" xmlns:wp14="http://schemas.microsoft.com/office/word/2010/wordprocessingDrawing" xmlns:wp="http://schemas.openxmlformats.org/drawingml/2006/wordprocessingDrawing" xmlns:w10="urn:schemas-microsoft-com:office:word" xmlns:w="http://schemas.openxmlformats.org/wordprocessingml/2006/main" xmlns:w14="http://schemas.microsoft.com/office/word/2010/wordml" xmlns:w15="http://schemas.microsoft.com/office/word/2012/wordml" xmlns:w16cex="http://schemas.microsoft.com/office/word/2018/wordml/cex" xmlns:w16cid="http://schemas.microsoft.com/office/word/2016/wordml/cid" xmlns:w16="http://schemas.microsoft.com/office/word/2018/wordml" xmlns:w16se="http://schemas.microsoft.com/office/word/2015/wordml/symex" xmlns:wpg="http://schemas.microsoft.com/office/word/2010/wordprocessingGroup" xmlns:wpi="http://schemas.microsoft.com/office/word/2010/wordprocessingInk" xmlns:wne="http://schemas.microsoft.com/office/word/2006/wordml" xmlns:wps="http://schemas.microsoft.com/office/word/2010/wordprocessingShape" mc:Ignorable="w14 w15 w16se w16cid w16 w16cex wp14">
   <w:body>
-    <w:p/>
+    <w:p>
+      <w:pPr>
+        <w:spacing w:after="67"/>
+        <w:jc w:val="center"/>
+        <w:rPr>
+          <w:rFonts w:ascii="Arial" w:hAnsi="Arial" w:cs="Arial"/>
+        </w:rPr>
+      </w:pPr>
+      <w:r>
+        <w:rPr>
+          <w:rFonts w:ascii="Arial" w:hAnsi="Arial" w:cs="Arial"/>
+          <w:noProof/>
+        </w:rPr>
+        <w:drawing>
+          <wp:inline distT="0" distB="0" distL="0" distR="0" wp14:anchorId="603435AA" wp14:editId="4DFB9DE3">
+            <wp:extent cx="4572000" cy="1473200"/>
+            <wp:effectExtent l="0" t="0" r="0" b="0"/>
+            <wp:docPr id="95" name="Picture 95"/>
+            <wp:cNvGraphicFramePr/>
+            <a:graphic xmlns:a="http://schemas.openxmlformats.org/drawingml/2006/main">
+              <a:graphicData uri="http://schemas.openxmlformats.org/drawingml/2006/picture">
+                <pic:pic xmlns:pic="http://schemas.openxmlformats.org/drawingml/2006/picture">
+                  <pic:nvPicPr>
+                    <pic:cNvPr id="95" name="Picture 95"/>
+                    <pic:cNvPicPr/>
+                  </pic:nvPicPr>
+                  <pic:blipFill>
+                    <a:blip r:embed="rId6"/>
+                    <a:stretch>
+                      <a:fillRect/>
+                    </a:stretch>
+                  </pic:blipFill>
+                  <pic:spPr>
+                    <a:xfrm>
+                      <a:off x="0" y="0"/>
+                      <a:ext cx="4572000" cy="1473200"/>
+                    </a:xfrm>
+                    <a:prstGeom prst="rect">
+                      <a:avLst/>
+                    </a:prstGeom>
+                  </pic:spPr>
+                </pic:pic>
+              </a:graphicData>
+            </a:graphic>
+          </wp:inline>
+        </w:drawing>
+      </w:r>
+    </w:p>
+    <w:p>
+      <w:pPr>
+        <w:spacing w:after="27"/>
+        <w:ind w:left="1163" w:hanging="10"/>
+        <w:rPr>
+          <w:rFonts w:ascii="Arial" w:hAnsi="Arial" w:cs="Arial"/>
+        </w:rPr>
+      </w:pPr>
+      <w:r>
+        <w:rPr>
+          <w:rFonts w:ascii="Arial" w:eastAsia="Arial" w:hAnsi="Arial" w:cs="Arial"/>
+          <w:b/>
+          <w:sz w:val="32"/>
+        </w:rPr>
+        <w:t>Universidad Tecnológica Centroamericana</w:t>
+      </w:r>
+    </w:p>
+    <w:p>
+      <w:pPr>
+        <w:spacing w:after="23"/>
+        <w:ind w:left="872"/>
+        <w:rPr>
+          <w:rFonts w:ascii="Arial" w:hAnsi="Arial" w:cs="Arial"/>
+        </w:rPr>
+      </w:pPr>
+    </w:p>
+    <w:p>
+      <w:pPr>
+        <w:spacing w:after="27"/>
+        <w:ind w:left="2587" w:hanging="10"/>
+        <w:rPr>
+          <w:rFonts w:ascii="Arial" w:eastAsia="Arial" w:hAnsi="Arial" w:cs="Arial"/>
+          <w:b/>
+          <w:sz w:val="32"/>
+        </w:rPr>
+      </w:pPr>
+    </w:p>
+    <w:p>
+      <w:pPr>
+        <w:spacing w:after="27"/>
+        <w:ind w:left="2587" w:hanging="10"/>
+        <w:rPr>
+          <w:rFonts w:ascii="Arial" w:hAnsi="Arial" w:cs="Arial"/>
+        </w:rPr>
+      </w:pPr>
+      <w:r>
+        <w:rPr>
+          <w:rFonts w:ascii="Arial" w:eastAsia="Arial" w:hAnsi="Arial" w:cs="Arial"/>
+          <w:b/>
+          <w:sz w:val="32"/>
+        </w:rPr>
+        <w:t>Ingeniería del Software I</w:t>
+      </w:r>
+      <w:r>
+        <w:rPr>
+          <w:rFonts w:ascii="Arial" w:eastAsia="Arial" w:hAnsi="Arial" w:cs="Arial"/>
+          <w:sz w:val="32"/>
+        </w:rPr>
+        <w:t>I</w:t>
+      </w:r>
+    </w:p>
+    <w:p>
+      <w:pPr>
+        <w:spacing w:after="26"/>
+        <w:ind w:left="872"/>
+        <w:rPr>
+          <w:rFonts w:ascii="Arial" w:hAnsi="Arial" w:cs="Arial"/>
+        </w:rPr>
+      </w:pPr>
+    </w:p>
+    <w:p>
+      <w:pPr>
+        <w:spacing w:after="27"/>
+        <w:ind w:left="784"/>
+        <w:jc w:val="center"/>
+        <w:rPr>
+          <w:rFonts w:ascii="Arial" w:hAnsi="Arial" w:cs="Arial"/>
+        </w:rPr>
+      </w:pPr>
+      <w:r>
+        <w:rPr>
+          <w:rFonts w:ascii="Arial" w:eastAsia="Arial" w:hAnsi="Arial" w:cs="Arial"/>
+          <w:b/>
+          <w:sz w:val="32"/>
+        </w:rPr>
+        <w:t xml:space="preserve">Catedrático: </w:t>
+      </w:r>
+      <w:r>
+        <w:rPr>
+          <w:rFonts w:ascii="Arial" w:eastAsia="Arial" w:hAnsi="Arial" w:cs="Arial"/>
+          <w:sz w:val="32"/>
+        </w:rPr>
+        <w:t xml:space="preserve">Ing. </w:t>
+      </w:r>
+      <w:r>
+        <w:rPr>
+          <w:rFonts w:ascii="Arial" w:eastAsia="Arial" w:hAnsi="Arial" w:cs="Arial"/>
+          <w:sz w:val="32"/>
+        </w:rPr>
+        <w:t>Román Pineda</w:t>
+      </w:r>
+    </w:p>
+    <w:p>
+      <w:pPr>
+        <w:spacing w:after="27"/>
+        <w:jc w:val="center"/>
+        <w:rPr>
+          <w:rFonts w:ascii="Arial" w:eastAsia="Arial" w:hAnsi="Arial" w:cs="Arial"/>
+          <w:b/>
+          <w:sz w:val="32"/>
+        </w:rPr>
+      </w:pPr>
+    </w:p>
+    <w:p>
+      <w:pPr>
+        <w:spacing w:after="27"/>
+        <w:jc w:val="center"/>
+        <w:rPr>
+          <w:rFonts w:ascii="Arial" w:hAnsi="Arial" w:cs="Arial"/>
+        </w:rPr>
+      </w:pPr>
+      <w:r>
+        <w:rPr>
+          <w:rFonts w:ascii="Arial" w:eastAsia="Arial" w:hAnsi="Arial" w:cs="Arial"/>
+          <w:b/>
+          <w:sz w:val="32"/>
+        </w:rPr>
+        <w:t>Patrones de diseño</w:t>
+      </w:r>
+    </w:p>
+    <w:p>
+      <w:pPr>
+        <w:spacing w:after="27"/>
+        <w:ind w:left="872"/>
+        <w:rPr>
+          <w:rFonts w:ascii="Arial" w:hAnsi="Arial" w:cs="Arial"/>
+        </w:rPr>
+      </w:pPr>
+    </w:p>
+    <w:p>
+      <w:pPr>
+        <w:spacing w:after="23"/>
+        <w:rPr>
+          <w:rFonts w:ascii="Arial" w:eastAsia="Arial" w:hAnsi="Arial" w:cs="Arial"/>
+          <w:b/>
+          <w:sz w:val="32"/>
+        </w:rPr>
+      </w:pPr>
+    </w:p>
+    <w:p>
+      <w:pPr>
+        <w:spacing w:after="23"/>
+        <w:rPr>
+          <w:rFonts w:ascii="Arial" w:hAnsi="Arial" w:cs="Arial"/>
+        </w:rPr>
+      </w:pPr>
+      <w:r>
+        <w:rPr>
+          <w:rFonts w:ascii="Arial" w:eastAsia="Arial" w:hAnsi="Arial" w:cs="Arial"/>
+          <w:b/>
+          <w:sz w:val="32"/>
+        </w:rPr>
+        <w:t xml:space="preserve">Alumno: </w:t>
+      </w:r>
+      <w:r>
+        <w:rPr>
+          <w:rFonts w:ascii="Arial" w:eastAsia="Arial" w:hAnsi="Arial" w:cs="Arial"/>
+          <w:b/>
+          <w:sz w:val="32"/>
+        </w:rPr>
+        <w:tab/>
+      </w:r>
+      <w:r>
+        <w:rPr>
+          <w:rFonts w:ascii="Arial" w:eastAsia="Arial" w:hAnsi="Arial" w:cs="Arial"/>
+          <w:b/>
+          <w:sz w:val="32"/>
+        </w:rPr>
+        <w:tab/>
+        <w:t>Lester Eduardo Arteaga Andino</w:t>
+      </w:r>
+      <w:r>
+        <w:rPr>
+          <w:rFonts w:ascii="Arial" w:eastAsia="Arial" w:hAnsi="Arial" w:cs="Arial"/>
+          <w:b/>
+          <w:sz w:val="32"/>
+        </w:rPr>
+        <w:tab/>
+        <w:t>31111820</w:t>
+      </w:r>
+    </w:p>
+    <w:p>
+      <w:pPr>
+        <w:tabs>
+          <w:tab w:val="center" w:pos="2235"/>
+          <w:tab w:val="center" w:pos="4066"/>
+          <w:tab w:val="center" w:pos="4786"/>
+          <w:tab w:val="center" w:pos="5506"/>
+          <w:tab w:val="center" w:pos="6939"/>
+        </w:tabs>
+        <w:spacing w:after="35"/>
+        <w:rPr>
+          <w:rFonts w:ascii="Arial" w:hAnsi="Arial" w:cs="Arial"/>
+        </w:rPr>
+      </w:pPr>
+    </w:p>
+    <w:p>
+      <w:pPr>
+        <w:spacing w:after="27"/>
+        <w:ind w:left="784"/>
+        <w:rPr>
+          <w:rFonts w:ascii="Arial" w:hAnsi="Arial" w:cs="Arial"/>
+        </w:rPr>
+      </w:pPr>
+    </w:p>
+    <w:p>
+      <w:pPr>
+        <w:spacing w:after="27"/>
+        <w:ind w:left="784"/>
+        <w:rPr>
+          <w:rFonts w:ascii="Arial" w:hAnsi="Arial" w:cs="Arial"/>
+        </w:rPr>
+      </w:pPr>
+    </w:p>
+    <w:p>
+      <w:pPr>
+        <w:spacing w:after="23"/>
+        <w:ind w:left="784"/>
+        <w:rPr>
+          <w:rFonts w:ascii="Arial" w:eastAsia="Arial" w:hAnsi="Arial" w:cs="Arial"/>
+          <w:b/>
+          <w:sz w:val="32"/>
+        </w:rPr>
+      </w:pPr>
+    </w:p>
+    <w:p>
+      <w:pPr>
+        <w:spacing w:after="23"/>
+        <w:ind w:left="784"/>
+        <w:rPr>
+          <w:rFonts w:ascii="Arial" w:eastAsia="Arial" w:hAnsi="Arial" w:cs="Arial"/>
+          <w:b/>
+          <w:sz w:val="32"/>
+        </w:rPr>
+      </w:pPr>
+    </w:p>
+    <w:p>
+      <w:pPr>
+        <w:spacing w:after="23"/>
+        <w:ind w:left="784"/>
+        <w:rPr>
+          <w:rFonts w:ascii="Arial" w:eastAsia="Arial" w:hAnsi="Arial" w:cs="Arial"/>
+          <w:b/>
+          <w:sz w:val="32"/>
+        </w:rPr>
+      </w:pPr>
+    </w:p>
+    <w:p>
+      <w:pPr>
+        <w:spacing w:after="23"/>
+        <w:ind w:left="784"/>
+        <w:rPr>
+          <w:rFonts w:ascii="Arial" w:eastAsia="Arial" w:hAnsi="Arial" w:cs="Arial"/>
+          <w:b/>
+          <w:sz w:val="32"/>
+        </w:rPr>
+      </w:pPr>
+    </w:p>
+    <w:p>
+      <w:pPr>
+        <w:spacing w:after="23"/>
+        <w:ind w:left="784"/>
+        <w:rPr>
+          <w:rFonts w:ascii="Arial" w:eastAsia="Arial" w:hAnsi="Arial" w:cs="Arial"/>
+          <w:b/>
+          <w:sz w:val="32"/>
+        </w:rPr>
+      </w:pPr>
+    </w:p>
+    <w:p>
+      <w:pPr>
+        <w:spacing w:after="23"/>
+        <w:ind w:left="784"/>
+        <w:rPr>
+          <w:rFonts w:ascii="Arial" w:eastAsia="Arial" w:hAnsi="Arial" w:cs="Arial"/>
+          <w:b/>
+          <w:sz w:val="32"/>
+        </w:rPr>
+      </w:pPr>
+    </w:p>
+    <w:p>
+      <w:pPr>
+        <w:spacing w:after="23"/>
+        <w:ind w:left="784"/>
+        <w:rPr>
+          <w:rFonts w:ascii="Arial" w:hAnsi="Arial" w:cs="Arial"/>
+        </w:rPr>
+      </w:pPr>
+    </w:p>
+    <w:p>
+      <w:pPr>
+        <w:spacing w:after="27"/>
+        <w:ind w:left="784"/>
+        <w:rPr>
+          <w:rFonts w:ascii="Arial" w:hAnsi="Arial" w:cs="Arial"/>
+        </w:rPr>
+      </w:pPr>
+    </w:p>
+    <w:p>
+      <w:pPr>
+        <w:spacing w:after="27"/>
+        <w:ind w:left="707" w:hanging="10"/>
+        <w:jc w:val="center"/>
+        <w:rPr>
+          <w:rFonts w:ascii="Arial" w:hAnsi="Arial" w:cs="Arial"/>
+        </w:rPr>
+      </w:pPr>
+      <w:r>
+        <w:rPr>
+          <w:rFonts w:ascii="Arial" w:eastAsia="Arial" w:hAnsi="Arial" w:cs="Arial"/>
+          <w:b/>
+          <w:sz w:val="32"/>
+        </w:rPr>
+        <w:t>Tegucigalpa, M. D. C.</w:t>
+      </w:r>
+    </w:p>
+    <w:p>
+      <w:pPr>
+        <w:jc w:val="center"/>
+        <w:rPr>
+          <w:rFonts w:ascii="Arial" w:eastAsia="Arial" w:hAnsi="Arial" w:cs="Arial"/>
+          <w:b/>
+          <w:sz w:val="32"/>
+        </w:rPr>
+      </w:pPr>
+      <w:r>
+        <w:rPr>
+          <w:rFonts w:ascii="Arial" w:eastAsia="Arial" w:hAnsi="Arial" w:cs="Arial"/>
+          <w:b/>
+          <w:sz w:val="32"/>
+        </w:rPr>
+        <w:t xml:space="preserve">Martes </w:t>
+      </w:r>
+      <w:r>
+        <w:rPr>
+          <w:rFonts w:ascii="Arial" w:eastAsia="Arial" w:hAnsi="Arial" w:cs="Arial"/>
+          <w:b/>
+          <w:sz w:val="32"/>
+        </w:rPr>
+        <w:t>01</w:t>
+      </w:r>
+      <w:r>
+        <w:rPr>
+          <w:rFonts w:ascii="Arial" w:eastAsia="Arial" w:hAnsi="Arial" w:cs="Arial"/>
+          <w:b/>
+          <w:sz w:val="32"/>
+        </w:rPr>
+        <w:t xml:space="preserve"> de </w:t>
+      </w:r>
+      <w:r>
+        <w:rPr>
+          <w:rFonts w:ascii="Arial" w:eastAsia="Arial" w:hAnsi="Arial" w:cs="Arial"/>
+          <w:b/>
+          <w:sz w:val="32"/>
+        </w:rPr>
+        <w:t>junio</w:t>
+      </w:r>
+      <w:r>
+        <w:rPr>
+          <w:rFonts w:ascii="Arial" w:eastAsia="Arial" w:hAnsi="Arial" w:cs="Arial"/>
+          <w:b/>
+          <w:sz w:val="32"/>
+        </w:rPr>
+        <w:t xml:space="preserve"> del 2020</w:t>
+      </w:r>
+    </w:p>
+    <w:p>
+      <w:pPr>
+        <w:jc w:val="center"/>
+        <w:rPr>
+          <w:rFonts w:ascii="Arial" w:eastAsia="Arial" w:hAnsi="Arial" w:cs="Arial"/>
+          <w:b/>
+          <w:sz w:val="32"/>
+        </w:rPr>
+      </w:pPr>
+    </w:p>
+    <w:p>
+      <w:pPr>
+        <w:jc w:val="center"/>
+        <w:rPr>
+          <w:rFonts w:ascii="Arial" w:eastAsia="Arial" w:hAnsi="Arial" w:cs="Arial"/>
+          <w:b/>
+          <w:sz w:val="32"/>
+        </w:rPr>
+      </w:pPr>
+    </w:p>
+    <w:p>
+      <w:pPr>
+        <w:jc w:val="center"/>
+        <w:rPr>
+          <w:rFonts w:ascii="Arial" w:eastAsia="Arial" w:hAnsi="Arial" w:cs="Arial"/>
+          <w:b/>
+          <w:sz w:val="32"/>
+        </w:rPr>
+      </w:pPr>
+      <w:r>
+        <w:rPr>
+          <w:rFonts w:ascii="Arial" w:eastAsia="Arial" w:hAnsi="Arial" w:cs="Arial"/>
+          <w:b/>
+          <w:sz w:val="32"/>
+        </w:rPr>
+        <w:lastRenderedPageBreak/>
+        <w:t xml:space="preserve">Patrones de diseño </w:t>
+      </w:r>
+    </w:p>
+    <w:p>
+      <w:pPr>
+        <w:pStyle w:val="Prrafodelista"/>
+        <w:numPr>
+          <w:ilvl w:val="0"/>
+          <w:numId w:val="2"/>
+        </w:numPr>
+        <w:jc w:val="both"/>
+        <w:rPr>
+          <w:rFonts w:ascii="Arial" w:hAnsi="Arial" w:cs="Arial"/>
+          <w:bCs/>
+        </w:rPr>
+      </w:pPr>
+      <w:proofErr w:type="spellStart"/>
+      <w:r>
+        <w:rPr>
+          <w:rFonts w:ascii="Arial" w:hAnsi="Arial" w:cs="Arial"/>
+          <w:b/>
+        </w:rPr>
+        <w:t>Singleton</w:t>
+      </w:r>
+      <w:proofErr w:type="spellEnd"/>
+      <w:r>
+        <w:rPr>
+          <w:rFonts w:ascii="Arial" w:hAnsi="Arial" w:cs="Arial"/>
+          <w:bCs/>
+        </w:rPr>
+        <w:t xml:space="preserve">: </w:t>
+      </w:r>
+    </w:p>
+    <w:p>
+      <w:pPr>
+        <w:ind w:firstLine="360"/>
+        <w:jc w:val="both"/>
+        <w:rPr>
+          <w:rFonts w:ascii="Arial" w:hAnsi="Arial" w:cs="Arial"/>
+          <w:bCs/>
+        </w:rPr>
+      </w:pPr>
+      <w:proofErr w:type="spellStart"/>
+      <w:r>
+        <w:rPr>
+          <w:rFonts w:ascii="Arial" w:hAnsi="Arial" w:cs="Arial"/>
+          <w:bCs/>
+        </w:rPr>
+        <w:t>S</w:t>
+      </w:r>
+      <w:r>
+        <w:rPr>
+          <w:rFonts w:ascii="Arial" w:hAnsi="Arial" w:cs="Arial"/>
+          <w:bCs/>
+        </w:rPr>
+        <w:t>ingleton</w:t>
+      </w:r>
+      <w:proofErr w:type="spellEnd"/>
+      <w:r>
+        <w:rPr>
+          <w:rFonts w:ascii="Arial" w:hAnsi="Arial" w:cs="Arial"/>
+          <w:bCs/>
+        </w:rPr>
+        <w:t xml:space="preserve"> o instancia única es un patrón de diseño que permite restringir la creación de objetos pertenecientes a una clase o el valor de un tipo a un único objeto.</w:t>
+      </w:r>
+      <w:r>
+        <w:rPr>
+          <w:rFonts w:ascii="Arial" w:hAnsi="Arial" w:cs="Arial"/>
+          <w:bCs/>
+        </w:rPr>
+        <w:t xml:space="preserve"> </w:t>
+      </w:r>
+      <w:r>
+        <w:rPr>
+          <w:rFonts w:ascii="Arial" w:hAnsi="Arial" w:cs="Arial"/>
+          <w:bCs/>
+        </w:rPr>
+        <w:t>Su intención consiste en garantizar que una clase solo tenga una instancia y proporcionar un punto de acceso global a ella.</w:t>
+      </w:r>
+    </w:p>
+    <w:p>
+      <w:pPr>
+        <w:jc w:val="both"/>
+        <w:rPr>
+          <w:rFonts w:ascii="Arial" w:hAnsi="Arial" w:cs="Arial"/>
+          <w:bCs/>
+        </w:rPr>
+      </w:pPr>
+      <w:r>
+        <w:rPr>
+          <w:noProof/>
+        </w:rPr>
+        <w:drawing>
+          <wp:inline distT="0" distB="0" distL="0" distR="0" wp14:anchorId="2103801F" wp14:editId="2332B174">
+            <wp:extent cx="2381250" cy="1428750"/>
+            <wp:effectExtent l="0" t="0" r="0" b="0"/>
+            <wp:docPr id="1" name="Imagen 1"/>
+            <wp:cNvGraphicFramePr>
+              <a:graphicFrameLocks xmlns:a="http://schemas.openxmlformats.org/drawingml/2006/main" noChangeAspect="1"/>
+            </wp:cNvGraphicFramePr>
+            <a:graphic xmlns:a="http://schemas.openxmlformats.org/drawingml/2006/main">
+              <a:graphicData uri="http://schemas.openxmlformats.org/drawingml/2006/picture">
+                <pic:pic xmlns:pic="http://schemas.openxmlformats.org/drawingml/2006/picture">
+                  <pic:nvPicPr>
+                    <pic:cNvPr id="0" name="Picture 1"/>
+                    <pic:cNvPicPr>
+                      <a:picLocks noChangeAspect="1" noChangeArrowheads="1"/>
+                    </pic:cNvPicPr>
+                  </pic:nvPicPr>
+                  <pic:blipFill>
+                    <a:blip r:embed="rId7">
+                      <a:extLst>
+                        <a:ext uri="{28A0092B-C50C-407E-A947-70E740481C1C}">
+                          <a14:useLocalDpi xmlns:a14="http://schemas.microsoft.com/office/drawing/2010/main" val="0"/>
+                        </a:ext>
+                      </a:extLst>
+                    </a:blip>
+                    <a:srcRect/>
+                    <a:stretch>
+                      <a:fillRect/>
+                    </a:stretch>
+                  </pic:blipFill>
+                  <pic:spPr bwMode="auto">
+                    <a:xfrm>
+                      <a:off x="0" y="0"/>
+                      <a:ext cx="2381250" cy="1428750"/>
+                    </a:xfrm>
+                    <a:prstGeom prst="rect">
+                      <a:avLst/>
+                    </a:prstGeom>
+                    <a:noFill/>
+                    <a:ln>
+                      <a:noFill/>
+                    </a:ln>
+                  </pic:spPr>
+                </pic:pic>
+              </a:graphicData>
+            </a:graphic>
+          </wp:inline>
+        </w:drawing>
+      </w:r>
+    </w:p>
+    <w:p>
+      <w:pPr>
+        <w:jc w:val="both"/>
+        <w:rPr>
+          <w:rFonts w:ascii="Arial" w:hAnsi="Arial" w:cs="Arial"/>
+          <w:b/>
+        </w:rPr>
+      </w:pPr>
+      <w:r>
+        <w:rPr>
+          <w:rFonts w:ascii="Arial" w:hAnsi="Arial" w:cs="Arial"/>
+          <w:b/>
+        </w:rPr>
+        <w:t>Ejemplo de la vida real:</w:t>
+      </w:r>
+    </w:p>
+    <w:p>
+      <w:pPr>
+        <w:ind w:firstLine="360"/>
+        <w:jc w:val="both"/>
+        <w:rPr>
+          <w:rFonts w:ascii="Arial" w:hAnsi="Arial" w:cs="Arial"/>
+          <w:bCs/>
+        </w:rPr>
+      </w:pPr>
+      <w:r>
+        <w:rPr>
+          <w:rFonts w:ascii="Arial" w:hAnsi="Arial" w:cs="Arial"/>
+          <w:bCs/>
+        </w:rPr>
+        <w:t xml:space="preserve">Un ejemplo claro seria si queremos mostrar una lista de países. Claramente dicha lista de países es casi </w:t>
+      </w:r>
+      <w:r>
+        <w:rPr>
+          <w:rFonts w:ascii="Arial" w:hAnsi="Arial" w:cs="Arial"/>
+          <w:bCs/>
+        </w:rPr>
+        <w:t>nula</w:t>
+      </w:r>
+      <w:r>
+        <w:rPr>
+          <w:rFonts w:ascii="Arial" w:hAnsi="Arial" w:cs="Arial"/>
+          <w:bCs/>
+        </w:rPr>
+        <w:t xml:space="preserve"> que vaya a cambiar por lo que si realizamos de forma normal este procedimiento cada usuario que se conectara al sistema generaría una nueva instancia de la clase lo cual no es eficiente ya que el sistema estaría tomando memoria innecesaria por lo que aplicando </w:t>
+      </w:r>
+      <w:proofErr w:type="spellStart"/>
+      <w:r>
+        <w:rPr>
+          <w:rFonts w:ascii="Arial" w:hAnsi="Arial" w:cs="Arial"/>
+          <w:bCs/>
+        </w:rPr>
+        <w:t>singleton</w:t>
+      </w:r>
+      <w:proofErr w:type="spellEnd"/>
+      <w:r>
+        <w:rPr>
+          <w:rFonts w:ascii="Arial" w:hAnsi="Arial" w:cs="Arial"/>
+          <w:bCs/>
+        </w:rPr>
+        <w:t xml:space="preserve"> la ventaja es que solo se </w:t>
+      </w:r>
+      <w:r>
+        <w:rPr>
+          <w:rFonts w:ascii="Arial" w:hAnsi="Arial" w:cs="Arial"/>
+          <w:bCs/>
+        </w:rPr>
+        <w:t>crearía</w:t>
+      </w:r>
+      <w:r>
+        <w:rPr>
+          <w:rFonts w:ascii="Arial" w:hAnsi="Arial" w:cs="Arial"/>
+          <w:bCs/>
+        </w:rPr>
+        <w:t xml:space="preserve"> una única instancia disponible para todos los usuarios. </w:t>
+      </w:r>
+    </w:p>
+    <w:p>
+      <w:pPr>
+        <w:jc w:val="both"/>
+        <w:rPr>
+          <w:rFonts w:ascii="Arial" w:hAnsi="Arial" w:cs="Arial"/>
+          <w:b/>
+        </w:rPr>
+      </w:pPr>
+      <w:r>
+        <w:rPr>
+          <w:rFonts w:ascii="Arial" w:hAnsi="Arial" w:cs="Arial"/>
+          <w:b/>
+        </w:rPr>
+        <w:t xml:space="preserve">Diagrama UML: </w:t>
+      </w:r>
+    </w:p>
+    <w:p>
+      <w:pPr>
+        <w:jc w:val="both"/>
+        <w:rPr>
+          <w:rFonts w:ascii="Arial" w:hAnsi="Arial" w:cs="Arial"/>
+          <w:b/>
+        </w:rPr>
+      </w:pPr>
+      <w:r>
+        <w:rPr>
+          <w:rFonts w:ascii="Arial" w:hAnsi="Arial" w:cs="Arial"/>
+          <w:b/>
+        </w:rPr>
+        <w:t xml:space="preserve"> </w:t>
+      </w:r>
+      <w:r>
+        <w:rPr>
+          <w:rFonts w:ascii="Arial" w:hAnsi="Arial" w:cs="Arial"/>
+          <w:b/>
+          <w:noProof/>
+        </w:rPr>
+        <w:drawing>
+          <wp:inline distT="0" distB="0" distL="0" distR="0" wp14:anchorId="4D17A881" wp14:editId="11BCDC57">
+            <wp:extent cx="2371535" cy="1123950"/>
+            <wp:effectExtent l="0" t="0" r="0" b="0"/>
+            <wp:docPr id="2" name="Imagen 2"/>
+            <wp:cNvGraphicFramePr>
+              <a:graphicFrameLocks xmlns:a="http://schemas.openxmlformats.org/drawingml/2006/main" noChangeAspect="1"/>
+            </wp:cNvGraphicFramePr>
+            <a:graphic xmlns:a="http://schemas.openxmlformats.org/drawingml/2006/main">
+              <a:graphicData uri="http://schemas.openxmlformats.org/drawingml/2006/picture">
+                <pic:pic xmlns:pic="http://schemas.openxmlformats.org/drawingml/2006/picture">
+                  <pic:nvPicPr>
+                    <pic:cNvPr id="2" name="EDC4439.tmp"/>
+                    <pic:cNvPicPr/>
+                  </pic:nvPicPr>
+                  <pic:blipFill>
+                    <a:blip r:embed="rId8">
+                      <a:extLst>
+                        <a:ext uri="{28A0092B-C50C-407E-A947-70E740481C1C}">
+                          <a14:useLocalDpi xmlns:a14="http://schemas.microsoft.com/office/drawing/2010/main" val="0"/>
+                        </a:ext>
+                      </a:extLst>
+                    </a:blip>
+                    <a:stretch>
+                      <a:fillRect/>
+                    </a:stretch>
+                  </pic:blipFill>
+                  <pic:spPr>
+                    <a:xfrm>
+                      <a:off x="0" y="0"/>
+                      <a:ext cx="2375791" cy="1125967"/>
+                    </a:xfrm>
+                    <a:prstGeom prst="rect">
+                      <a:avLst/>
+                    </a:prstGeom>
+                  </pic:spPr>
+                </pic:pic>
+              </a:graphicData>
+            </a:graphic>
+          </wp:inline>
+        </w:drawing>
+      </w:r>
+    </w:p>
+    <w:p>
+      <w:pPr>
+        <w:pStyle w:val="Prrafodelista"/>
+        <w:numPr>
+          <w:ilvl w:val="0"/>
+          <w:numId w:val="2"/>
+        </w:numPr>
+        <w:jc w:val="both"/>
+        <w:rPr>
+          <w:rFonts w:ascii="Arial" w:hAnsi="Arial" w:cs="Arial"/>
+          <w:b/>
+        </w:rPr>
+      </w:pPr>
+      <w:r>
+        <w:rPr>
+          <w:rFonts w:ascii="Arial" w:hAnsi="Arial" w:cs="Arial"/>
+          <w:b/>
+        </w:rPr>
+        <w:t>Factory</w:t>
+      </w:r>
+    </w:p>
+    <w:p>
+      <w:pPr>
+        <w:pStyle w:val="Prrafodelista"/>
+        <w:numPr>
+          <w:ilvl w:val="0"/>
+          <w:numId w:val="2"/>
+        </w:numPr>
+        <w:jc w:val="both"/>
+        <w:rPr>
+          <w:rFonts w:ascii="Arial" w:hAnsi="Arial" w:cs="Arial"/>
+          <w:b/>
+        </w:rPr>
+      </w:pPr>
+      <w:proofErr w:type="spellStart"/>
+      <w:r>
+        <w:rPr>
+          <w:rFonts w:ascii="Arial" w:hAnsi="Arial" w:cs="Arial"/>
+          <w:b/>
+        </w:rPr>
+        <w:t>Observer</w:t>
+      </w:r>
+      <w:proofErr w:type="spellEnd"/>
+    </w:p>
+    <w:p>
+      <w:pPr>
+        <w:pStyle w:val="Prrafodelista"/>
+        <w:numPr>
+          <w:ilvl w:val="0"/>
+          <w:numId w:val="2"/>
+        </w:numPr>
+        <w:jc w:val="both"/>
+        <w:rPr>
+          <w:rFonts w:ascii="Arial" w:hAnsi="Arial" w:cs="Arial"/>
+          <w:b/>
+        </w:rPr>
+      </w:pPr>
+      <w:proofErr w:type="spellStart"/>
+      <w:r>
+        <w:rPr>
+          <w:rFonts w:ascii="Arial" w:hAnsi="Arial" w:cs="Arial"/>
+          <w:b/>
+        </w:rPr>
+        <w:t>Adapter</w:t>
+      </w:r>
+      <w:proofErr w:type="spellEnd"/>
+    </w:p>
+    <w:p>
+      <w:pPr>
+        <w:pStyle w:val="Prrafodelista"/>
+        <w:numPr>
+          <w:ilvl w:val="0"/>
+          <w:numId w:val="2"/>
+        </w:numPr>
+        <w:jc w:val="both"/>
+        <w:rPr>
+          <w:rFonts w:ascii="Arial" w:hAnsi="Arial" w:cs="Arial"/>
+          <w:b/>
+        </w:rPr>
+      </w:pPr>
+      <w:proofErr w:type="spellStart"/>
+      <w:r>
+        <w:rPr>
+          <w:rFonts w:ascii="Arial" w:hAnsi="Arial" w:cs="Arial"/>
+          <w:b/>
+        </w:rPr>
+        <w:t>Builder</w:t>
+      </w:r>
+      <w:proofErr w:type="spellEnd"/>
+    </w:p>
+    <w:p>
+      <w:pPr>
+        <w:pStyle w:val="Prrafodelista"/>
+        <w:numPr>
+          <w:ilvl w:val="0"/>
+          <w:numId w:val="2"/>
+        </w:numPr>
+        <w:jc w:val="both"/>
+        <w:rPr>
+          <w:rFonts w:ascii="Arial" w:hAnsi="Arial" w:cs="Arial"/>
+          <w:b/>
+        </w:rPr>
+      </w:pPr>
+      <w:proofErr w:type="spellStart"/>
+      <w:r>
+        <w:rPr>
+          <w:rFonts w:ascii="Arial" w:hAnsi="Arial" w:cs="Arial"/>
+          <w:b/>
+        </w:rPr>
+        <w:t>State</w:t>
+      </w:r>
+      <w:proofErr w:type="spellEnd"/>
+    </w:p>
     <w:sectPr>
       <w:pgSz w:w="12240" w:h="15840"/>
       <w:pgMar w:top="1417" w:right="1701" w:bottom="1417" w:left="1701" w:header="708" w:footer="708" w:gutter="0"/>
+      <w:pgBorders w:offsetFrom="page">
+        <w:top w:val="thinThickSmallGap" w:sz="24" w:space="24" w:color="auto" w:shadow="1"/>
+        <w:left w:val="thinThickSmallGap" w:sz="24" w:space="24" w:color="auto" w:shadow="1"/>
+        <w:bottom w:val="thinThickSmallGap" w:sz="24" w:space="24" w:color="auto" w:shadow="1"/>
+        <w:right w:val="thinThickSmallGap" w:sz="24" w:space="24" w:color="auto" w:shadow="1"/>
+      </w:pgBorders>
       <w:cols w:space="708"/>
       <w:docGrid w:linePitch="360"/>
     </w:sectPr>
   </w:body>
 </w:document>
+</file>
+
+<file path=word/numbering.xml><?xml version="1.0" encoding="utf-8"?>
+<w:numbering xmlns:wpc="http://schemas.microsoft.com/office/word/2010/wordprocessingCanvas" xmlns:cx="http://schemas.microsoft.com/office/drawing/2014/chartex" xmlns:cx1="http://schemas.microsoft.com/office/drawing/2015/9/8/chartex" xmlns:cx2="http://schemas.microsoft.com/office/drawing/2015/10/21/chartex" xmlns:cx3="http://schemas.microsoft.com/office/drawing/2016/5/9/chartex" xmlns:cx4="http://schemas.microsoft.com/office/drawing/2016/5/10/chartex" xmlns:cx5="http://schemas.microsoft.com/office/drawing/2016/5/11/chartex" xmlns:cx6="http://schemas.microsoft.com/office/drawing/2016/5/12/chartex" xmlns:cx7="http://schemas.microsoft.com/office/drawing/2016/5/13/chartex" xmlns:cx8="http://schemas.microsoft.com/office/drawing/2016/5/14/chartex" xmlns:mc="http://schemas.openxmlformats.org/markup-compatibility/2006" xmlns:aink="http://schemas.microsoft.com/office/drawing/2016/ink" xmlns:am3d="http://schemas.microsoft.com/office/drawing/2017/model3d" xmlns:o="urn:schemas-microsoft-com:office:office" xmlns:r="http://schemas.openxmlformats.org/officeDocument/2006/relationships" xmlns:m="http://schemas.openxmlformats.org/officeDocument/2006/math" xmlns:v="urn:schemas-microsoft-com:vml" xmlns:wp14="http://schemas.microsoft.com/office/word/2010/wordprocessingDrawing" xmlns:wp="http://schemas.openxmlformats.org/drawingml/2006/wordprocessingDrawing" xmlns:w10="urn:schemas-microsoft-com:office:word" xmlns:w="http://schemas.openxmlformats.org/wordprocessingml/2006/main" xmlns:w14="http://schemas.microsoft.com/office/word/2010/wordml" xmlns:w15="http://schemas.microsoft.com/office/word/2012/wordml" xmlns:w16cex="http://schemas.microsoft.com/office/word/2018/wordml/cex" xmlns:w16cid="http://schemas.microsoft.com/office/word/2016/wordml/cid" xmlns:w16="http://schemas.microsoft.com/office/word/2018/wordml" xmlns:w16se="http://schemas.microsoft.com/office/word/2015/wordml/symex" xmlns:wpg="http://schemas.microsoft.com/office/word/2010/wordprocessingGroup" xmlns:wpi="http://schemas.microsoft.com/office/word/2010/wordprocessingInk" xmlns:wne="http://schemas.microsoft.com/office/word/2006/wordml" xmlns:wps="http://schemas.microsoft.com/office/word/2010/wordprocessingShape" mc:Ignorable="w14 w15 w16se w16cid w16 w16cex wp14">
+  <w:abstractNum w:abstractNumId="0" w15:restartNumberingAfterBreak="0">
+    <w:nsid w:val="15CF5A9C"/>
+    <w:multiLevelType w:val="hybridMultilevel"/>
+    <w:tmpl w:val="1C0A0E22"/>
+    <w:lvl w:ilvl="0" w:tplc="DAF6BB54">
+      <w:start w:val="1"/>
+      <w:numFmt w:val="decimal"/>
+      <w:lvlText w:val="%1."/>
+      <w:lvlJc w:val="left"/>
+      <w:pPr>
+        <w:ind w:left="720" w:hanging="360"/>
+      </w:pPr>
+      <w:rPr>
+        <w:rFonts w:ascii="Arial" w:eastAsia="Arial" w:hAnsi="Arial" w:cs="Arial" w:hint="default"/>
+        <w:sz w:val="32"/>
+      </w:rPr>
+    </w:lvl>
+    <w:lvl w:ilvl="1" w:tplc="480A0019" w:tentative="1">
+      <w:start w:val="1"/>
+      <w:numFmt w:val="lowerLetter"/>
+      <w:lvlText w:val="%2."/>
+      <w:lvlJc w:val="left"/>
+      <w:pPr>
+        <w:ind w:left="1440" w:hanging="360"/>
+      </w:pPr>
+    </w:lvl>
+    <w:lvl w:ilvl="2" w:tplc="480A001B" w:tentative="1">
+      <w:start w:val="1"/>
+      <w:numFmt w:val="lowerRoman"/>
+      <w:lvlText w:val="%3."/>
+      <w:lvlJc w:val="right"/>
+      <w:pPr>
+        <w:ind w:left="2160" w:hanging="180"/>
+      </w:pPr>
+    </w:lvl>
+    <w:lvl w:ilvl="3" w:tplc="480A000F" w:tentative="1">
+      <w:start w:val="1"/>
+      <w:numFmt w:val="decimal"/>
+      <w:lvlText w:val="%4."/>
+      <w:lvlJc w:val="left"/>
+      <w:pPr>
+        <w:ind w:left="2880" w:hanging="360"/>
+      </w:pPr>
+    </w:lvl>
+    <w:lvl w:ilvl="4" w:tplc="480A0019" w:tentative="1">
+      <w:start w:val="1"/>
+      <w:numFmt w:val="lowerLetter"/>
+      <w:lvlText w:val="%5."/>
+      <w:lvlJc w:val="left"/>
+      <w:pPr>
+        <w:ind w:left="3600" w:hanging="360"/>
+      </w:pPr>
+    </w:lvl>
+    <w:lvl w:ilvl="5" w:tplc="480A001B" w:tentative="1">
+      <w:start w:val="1"/>
+      <w:numFmt w:val="lowerRoman"/>
+      <w:lvlText w:val="%6."/>
+      <w:lvlJc w:val="right"/>
+      <w:pPr>
+        <w:ind w:left="4320" w:hanging="180"/>
+      </w:pPr>
+    </w:lvl>
+    <w:lvl w:ilvl="6" w:tplc="480A000F" w:tentative="1">
+      <w:start w:val="1"/>
+      <w:numFmt w:val="decimal"/>
+      <w:lvlText w:val="%7."/>
+      <w:lvlJc w:val="left"/>
+      <w:pPr>
+        <w:ind w:left="5040" w:hanging="360"/>
+      </w:pPr>
+    </w:lvl>
+    <w:lvl w:ilvl="7" w:tplc="480A0019" w:tentative="1">
+      <w:start w:val="1"/>
+      <w:numFmt w:val="lowerLetter"/>
+      <w:lvlText w:val="%8."/>
+      <w:lvlJc w:val="left"/>
+      <w:pPr>
+        <w:ind w:left="5760" w:hanging="360"/>
+      </w:pPr>
+    </w:lvl>
+    <w:lvl w:ilvl="8" w:tplc="480A001B" w:tentative="1">
+      <w:start w:val="1"/>
+      <w:numFmt w:val="lowerRoman"/>
+      <w:lvlText w:val="%9."/>
+      <w:lvlJc w:val="right"/>
+      <w:pPr>
+        <w:ind w:left="6480" w:hanging="180"/>
+      </w:pPr>
+    </w:lvl>
+  </w:abstractNum>
+  <w:abstractNum w:abstractNumId="1" w15:restartNumberingAfterBreak="0">
+    <w:nsid w:val="48BA580D"/>
+    <w:multiLevelType w:val="hybridMultilevel"/>
+    <w:tmpl w:val="0636925E"/>
+    <w:lvl w:ilvl="0" w:tplc="BFD623D6">
+      <w:start w:val="1"/>
+      <w:numFmt w:val="decimal"/>
+      <w:lvlText w:val="%1."/>
+      <w:lvlJc w:val="left"/>
+      <w:pPr>
+        <w:ind w:left="720" w:hanging="360"/>
+      </w:pPr>
+      <w:rPr>
+        <w:rFonts w:hint="default"/>
+        <w:b/>
+        <w:bCs w:val="0"/>
+      </w:rPr>
+    </w:lvl>
+    <w:lvl w:ilvl="1" w:tplc="480A0019" w:tentative="1">
+      <w:start w:val="1"/>
+      <w:numFmt w:val="lowerLetter"/>
+      <w:lvlText w:val="%2."/>
+      <w:lvlJc w:val="left"/>
+      <w:pPr>
+        <w:ind w:left="1440" w:hanging="360"/>
+      </w:pPr>
+    </w:lvl>
+    <w:lvl w:ilvl="2" w:tplc="480A001B" w:tentative="1">
+      <w:start w:val="1"/>
+      <w:numFmt w:val="lowerRoman"/>
+      <w:lvlText w:val="%3."/>
+      <w:lvlJc w:val="right"/>
+      <w:pPr>
+        <w:ind w:left="2160" w:hanging="180"/>
+      </w:pPr>
+    </w:lvl>
+    <w:lvl w:ilvl="3" w:tplc="480A000F" w:tentative="1">
+      <w:start w:val="1"/>
+      <w:numFmt w:val="decimal"/>
+      <w:lvlText w:val="%4."/>
+      <w:lvlJc w:val="left"/>
+      <w:pPr>
+        <w:ind w:left="2880" w:hanging="360"/>
+      </w:pPr>
+    </w:lvl>
+    <w:lvl w:ilvl="4" w:tplc="480A0019" w:tentative="1">
+      <w:start w:val="1"/>
+      <w:numFmt w:val="lowerLetter"/>
+      <w:lvlText w:val="%5."/>
+      <w:lvlJc w:val="left"/>
+      <w:pPr>
+        <w:ind w:left="3600" w:hanging="360"/>
+      </w:pPr>
+    </w:lvl>
+    <w:lvl w:ilvl="5" w:tplc="480A001B" w:tentative="1">
+      <w:start w:val="1"/>
+      <w:numFmt w:val="lowerRoman"/>
+      <w:lvlText w:val="%6."/>
+      <w:lvlJc w:val="right"/>
+      <w:pPr>
+        <w:ind w:left="4320" w:hanging="180"/>
+      </w:pPr>
+    </w:lvl>
+    <w:lvl w:ilvl="6" w:tplc="480A000F" w:tentative="1">
+      <w:start w:val="1"/>
+      <w:numFmt w:val="decimal"/>
+      <w:lvlText w:val="%7."/>
+      <w:lvlJc w:val="left"/>
+      <w:pPr>
+        <w:ind w:left="5040" w:hanging="360"/>
+      </w:pPr>
+    </w:lvl>
+    <w:lvl w:ilvl="7" w:tplc="480A0019" w:tentative="1">
+      <w:start w:val="1"/>
+      <w:numFmt w:val="lowerLetter"/>
+      <w:lvlText w:val="%8."/>
+      <w:lvlJc w:val="left"/>
+      <w:pPr>
+        <w:ind w:left="5760" w:hanging="360"/>
+      </w:pPr>
+    </w:lvl>
+    <w:lvl w:ilvl="8" w:tplc="480A001B" w:tentative="1">
+      <w:start w:val="1"/>
+      <w:numFmt w:val="lowerRoman"/>
+      <w:lvlText w:val="%9."/>
+      <w:lvlJc w:val="right"/>
+      <w:pPr>
+        <w:ind w:left="6480" w:hanging="180"/>
+      </w:pPr>
+    </w:lvl>
+  </w:abstractNum>
+  <w:num w:numId="1">
+    <w:abstractNumId w:val="0"/>
+  </w:num>
+  <w:num w:numId="2">
+    <w:abstractNumId w:val="1"/>
+  </w:num>
+</w:numbering>
 </file>
 
 <file path=word/styles.xml><?xml version="1.0" encoding="utf-8"?>
@@ -411,8 +1480,11 @@
   <w:style w:type="paragraph" w:default="1" w:styleId="Normal">
     <w:name w:val="Normal"/>
     <w:qFormat/>
+    <w:rsid w:val="00A70811"/>
     <w:rPr>
-      <w:lang w:val="es-HN"/>
+      <w:rFonts w:ascii="Calibri" w:eastAsia="Calibri" w:hAnsi="Calibri" w:cs="Calibri"/>
+      <w:color w:val="000000"/>
+      <w:lang w:val="es-HN" w:eastAsia="es-HN"/>
     </w:rPr>
   </w:style>
   <w:style w:type="character" w:default="1" w:styleId="Fuentedeprrafopredeter">
@@ -441,6 +1513,17 @@
     <w:uiPriority w:val="99"/>
     <w:semiHidden/>
     <w:unhideWhenUsed/>
+  </w:style>
+  <w:style w:type="paragraph" w:styleId="Prrafodelista">
+    <w:name w:val="List Paragraph"/>
+    <w:basedOn w:val="Normal"/>
+    <w:uiPriority w:val="34"/>
+    <w:qFormat/>
+    <w:rsid w:val="00EC0A0D"/>
+    <w:pPr>
+      <w:ind w:left="720"/>
+      <w:contextualSpacing/>
+    </w:pPr>
   </w:style>
 </w:styles>
 </file>
@@ -704,4 +1787,16 @@
     </a:ext>
   </a:extLst>
 </a:theme>
+</file>
+
+<file path=customXml/item1.xml><?xml version="1.0" encoding="utf-8"?>
+<b:Sources xmlns:b="http://schemas.openxmlformats.org/officeDocument/2006/bibliography" xmlns="http://schemas.openxmlformats.org/officeDocument/2006/bibliography" SelectedStyle="\APASixthEditionOfficeOnline.xsl" StyleName="APA" Version="6"/>
+</file>
+
+<file path=customXml/itemProps1.xml><?xml version="1.0" encoding="utf-8"?>
+<ds:datastoreItem xmlns:ds="http://schemas.openxmlformats.org/officeDocument/2006/customXml" ds:itemID="{1E017777-837E-485C-86D1-380484455D59}">
+  <ds:schemaRefs>
+    <ds:schemaRef ds:uri="http://schemas.openxmlformats.org/officeDocument/2006/bibliography"/>
+  </ds:schemaRefs>
+</ds:datastoreItem>
 </file>
--- a/patrones de diseño.docx
+++ b/patrones de diseño.docx
@@ -719,8 +719,8 @@
           <w:noProof/>
         </w:rPr>
         <w:drawing>
-          <wp:inline distT="0" distB="0" distL="0" distR="0" wp14:anchorId="4D17A881" wp14:editId="11BCDC57">
-            <wp:extent cx="2371535" cy="1123950"/>
+          <wp:inline distT="0" distB="0" distL="0" distR="0" wp14:anchorId="4D17A881" wp14:editId="7F91838B">
+            <wp:extent cx="2019300" cy="957014"/>
             <wp:effectExtent l="0" t="0" r="0" b="0"/>
             <wp:docPr id="2" name="Imagen 2"/>
             <wp:cNvGraphicFramePr>
@@ -748,7 +748,7 @@
                   <pic:spPr>
                     <a:xfrm>
                       <a:off x="0" y="0"/>
-                      <a:ext cx="2375791" cy="1125967"/>
+                      <a:ext cx="2054181" cy="973545"/>
                     </a:xfrm>
                     <a:prstGeom prst="rect">
                       <a:avLst/>
@@ -780,6 +780,97 @@
           <w:b/>
         </w:rPr>
         <w:t>Factory</w:t>
+      </w:r>
+    </w:p>
+    <w:p>
+      <w:pPr>
+        <w:ind w:firstLine="360"/>
+        <w:jc w:val="both"/>
+        <w:rPr>
+          <w:rFonts w:ascii="Arial" w:hAnsi="Arial" w:cs="Arial"/>
+          <w:bCs/>
+        </w:rPr>
+      </w:pPr>
+      <w:r>
+        <w:rPr>
+          <w:rFonts w:ascii="Arial" w:hAnsi="Arial" w:cs="Arial"/>
+          <w:bCs/>
+        </w:rPr>
+        <w:t xml:space="preserve">Un ejemplo real seria de este patrón sería crear un automóvil el cual se necesitan varias partes del cual además hay diferentes tipos de carros y modelos. </w:t>
+      </w:r>
+    </w:p>
+    <w:p>
+      <w:pPr>
+        <w:jc w:val="both"/>
+        <w:rPr>
+          <w:rFonts w:ascii="Arial" w:hAnsi="Arial" w:cs="Arial"/>
+          <w:b/>
+        </w:rPr>
+      </w:pPr>
+      <w:r>
+        <w:rPr>
+          <w:rFonts w:ascii="Arial" w:hAnsi="Arial" w:cs="Arial"/>
+          <w:b/>
+        </w:rPr>
+        <w:t xml:space="preserve">Diagrama UML: </w:t>
+      </w:r>
+    </w:p>
+    <w:p>
+      <w:pPr>
+        <w:jc w:val="both"/>
+        <w:rPr>
+          <w:rFonts w:ascii="Arial" w:hAnsi="Arial" w:cs="Arial"/>
+          <w:bCs/>
+        </w:rPr>
+      </w:pPr>
+      <w:r>
+        <w:rPr>
+          <w:rFonts w:ascii="Arial" w:hAnsi="Arial" w:cs="Arial"/>
+          <w:bCs/>
+          <w:noProof/>
+        </w:rPr>
+        <w:lastRenderedPageBreak/>
+        <w:drawing>
+          <wp:inline distT="0" distB="0" distL="0" distR="0" wp14:anchorId="4A97C09C" wp14:editId="4AA5E3F9">
+            <wp:extent cx="5612130" cy="4590415"/>
+            <wp:effectExtent l="0" t="0" r="7620" b="635"/>
+            <wp:docPr id="3" name="Imagen 3"/>
+            <wp:cNvGraphicFramePr>
+              <a:graphicFrameLocks xmlns:a="http://schemas.openxmlformats.org/drawingml/2006/main" noChangeAspect="1"/>
+            </wp:cNvGraphicFramePr>
+            <a:graphic xmlns:a="http://schemas.openxmlformats.org/drawingml/2006/main">
+              <a:graphicData uri="http://schemas.openxmlformats.org/drawingml/2006/picture">
+                <pic:pic xmlns:pic="http://schemas.openxmlformats.org/drawingml/2006/picture">
+                  <pic:nvPicPr>
+                    <pic:cNvPr id="3" name="EDC277E.tmp"/>
+                    <pic:cNvPicPr/>
+                  </pic:nvPicPr>
+                  <pic:blipFill>
+                    <a:blip r:embed="rId9">
+                      <a:extLst>
+                        <a:ext uri="{28A0092B-C50C-407E-A947-70E740481C1C}">
+                          <a14:useLocalDpi xmlns:a14="http://schemas.microsoft.com/office/drawing/2010/main" val="0"/>
+                        </a:ext>
+                      </a:extLst>
+                    </a:blip>
+                    <a:stretch>
+                      <a:fillRect/>
+                    </a:stretch>
+                  </pic:blipFill>
+                  <pic:spPr>
+                    <a:xfrm>
+                      <a:off x="0" y="0"/>
+                      <a:ext cx="5612130" cy="4590415"/>
+                    </a:xfrm>
+                    <a:prstGeom prst="rect">
+                      <a:avLst/>
+                    </a:prstGeom>
+                  </pic:spPr>
+                </pic:pic>
+              </a:graphicData>
+            </a:graphic>
+          </wp:inline>
+        </w:drawing>
       </w:r>
     </w:p>
     <w:p>

--- a/patrones de diseño.docx
+++ b/patrones de diseño.docx
@@ -895,6 +895,148 @@
         <w:t>Observer</w:t>
       </w:r>
       <w:proofErr w:type="spellEnd"/>
+    </w:p>
+    <w:p>
+      <w:pPr>
+        <w:jc w:val="both"/>
+        <w:rPr>
+          <w:rFonts w:ascii="Arial" w:hAnsi="Arial" w:cs="Arial"/>
+          <w:bCs/>
+        </w:rPr>
+      </w:pPr>
+      <w:r>
+        <w:rPr>
+          <w:rFonts w:ascii="Arial" w:hAnsi="Arial" w:cs="Arial"/>
+          <w:bCs/>
+        </w:rPr>
+        <w:t xml:space="preserve">Es un patrón muy utilizado como en </w:t>
+      </w:r>
+      <w:proofErr w:type="spellStart"/>
+      <w:r>
+        <w:rPr>
+          <w:rFonts w:ascii="Arial" w:hAnsi="Arial" w:cs="Arial"/>
+          <w:bCs/>
+        </w:rPr>
+        <w:t>frameworks</w:t>
+      </w:r>
+      <w:proofErr w:type="spellEnd"/>
+      <w:r>
+        <w:rPr>
+          <w:rFonts w:ascii="Arial" w:hAnsi="Arial" w:cs="Arial"/>
+          <w:bCs/>
+        </w:rPr>
+        <w:t xml:space="preserve"> como Angular. Consiste en 3 clases: sujeto, observador y el cliente. </w:t>
+      </w:r>
+    </w:p>
+    <w:p>
+      <w:pPr>
+        <w:jc w:val="both"/>
+        <w:rPr>
+          <w:rFonts w:ascii="Arial" w:hAnsi="Arial" w:cs="Arial"/>
+          <w:bCs/>
+        </w:rPr>
+      </w:pPr>
+    </w:p>
+    <w:p>
+      <w:pPr>
+        <w:jc w:val="both"/>
+        <w:rPr>
+          <w:rFonts w:ascii="Arial" w:hAnsi="Arial" w:cs="Arial"/>
+          <w:b/>
+        </w:rPr>
+      </w:pPr>
+      <w:r>
+        <w:rPr>
+          <w:rFonts w:ascii="Arial" w:hAnsi="Arial" w:cs="Arial"/>
+          <w:b/>
+        </w:rPr>
+        <w:t xml:space="preserve">Ejemplo en la vida real: </w:t>
+      </w:r>
+    </w:p>
+    <w:p>
+      <w:pPr>
+        <w:jc w:val="both"/>
+        <w:rPr>
+          <w:rFonts w:ascii="Arial" w:hAnsi="Arial" w:cs="Arial"/>
+          <w:bCs/>
+        </w:rPr>
+      </w:pPr>
+      <w:r>
+        <w:rPr>
+          <w:rFonts w:ascii="Arial" w:hAnsi="Arial" w:cs="Arial"/>
+          <w:bCs/>
+        </w:rPr>
+        <w:t xml:space="preserve">El objetivo es que cuando se hace un cambio los observadores </w:t>
+      </w:r>
+      <w:r>
+        <w:rPr>
+          <w:rFonts w:ascii="Arial" w:hAnsi="Arial" w:cs="Arial"/>
+          <w:bCs/>
+        </w:rPr>
+        <w:t>este pendiente</w:t>
+      </w:r>
+      <w:r>
+        <w:rPr>
+          <w:rFonts w:ascii="Arial" w:hAnsi="Arial" w:cs="Arial"/>
+          <w:bCs/>
+        </w:rPr>
+        <w:t xml:space="preserve"> de los cambios que se han realizado.</w:t>
+      </w:r>
+      <w:r>
+        <w:rPr>
+          <w:rFonts w:ascii="Arial" w:hAnsi="Arial" w:cs="Arial"/>
+          <w:bCs/>
+        </w:rPr>
+        <w:t xml:space="preserve"> Mi ejemplo se basa en la contratación de un jugador entonces hay equipos que están </w:t>
+      </w:r>
+      <w:proofErr w:type="gramStart"/>
+      <w:r>
+        <w:rPr>
+          <w:rFonts w:ascii="Arial" w:hAnsi="Arial" w:cs="Arial"/>
+          <w:bCs/>
+        </w:rPr>
+        <w:t xml:space="preserve">pendientes </w:t>
+      </w:r>
+      <w:r>
+        <w:rPr>
+          <w:rFonts w:ascii="Arial" w:hAnsi="Arial" w:cs="Arial"/>
+          <w:bCs/>
+        </w:rPr>
+        <w:t xml:space="preserve"> del</w:t>
+      </w:r>
+      <w:proofErr w:type="gramEnd"/>
+      <w:r>
+        <w:rPr>
+          <w:rFonts w:ascii="Arial" w:hAnsi="Arial" w:cs="Arial"/>
+          <w:bCs/>
+        </w:rPr>
+        <w:t xml:space="preserve"> cambio de su precio para saber si tienen la capacidad de comprarlo o no. </w:t>
+      </w:r>
+    </w:p>
+    <w:p>
+      <w:pPr>
+        <w:jc w:val="both"/>
+        <w:rPr>
+          <w:rFonts w:ascii="Arial" w:hAnsi="Arial" w:cs="Arial"/>
+          <w:bCs/>
+        </w:rPr>
+      </w:pPr>
+    </w:p>
+    <w:p>
+      <w:pPr>
+        <w:jc w:val="both"/>
+        <w:rPr>
+          <w:rFonts w:ascii="Arial" w:hAnsi="Arial" w:cs="Arial"/>
+          <w:bCs/>
+        </w:rPr>
+      </w:pPr>
+      <w:r>
+        <w:rPr>
+          <w:rFonts w:ascii="Arial" w:hAnsi="Arial" w:cs="Arial"/>
+          <w:bCs/>
+        </w:rPr>
+        <w:t xml:space="preserve"> </w:t>
+      </w:r>
     </w:p>
     <w:p>
       <w:pPr>

--- a/patrones de diseño.docx
+++ b/patrones de diseño.docx
@@ -478,7 +478,6 @@
           <w:bCs/>
         </w:rPr>
       </w:pPr>
-      <w:proofErr w:type="spellStart"/>
       <w:r>
         <w:rPr>
           <w:rFonts w:ascii="Arial" w:hAnsi="Arial" w:cs="Arial"/>
@@ -486,7 +485,6 @@
         </w:rPr>
         <w:t>Singleton</w:t>
       </w:r>
-      <w:proofErr w:type="spellEnd"/>
       <w:r>
         <w:rPr>
           <w:rFonts w:ascii="Arial" w:hAnsi="Arial" w:cs="Arial"/>
@@ -504,7 +502,6 @@
           <w:bCs/>
         </w:rPr>
       </w:pPr>
-      <w:proofErr w:type="spellStart"/>
       <w:r>
         <w:rPr>
           <w:rFonts w:ascii="Arial" w:hAnsi="Arial" w:cs="Arial"/>
@@ -517,15 +514,7 @@
           <w:rFonts w:ascii="Arial" w:hAnsi="Arial" w:cs="Arial"/>
           <w:bCs/>
         </w:rPr>
-        <w:t>ingleton</w:t>
-      </w:r>
-      <w:proofErr w:type="spellEnd"/>
-      <w:r>
-        <w:rPr>
-          <w:rFonts w:ascii="Arial" w:hAnsi="Arial" w:cs="Arial"/>
-          <w:bCs/>
-        </w:rPr>
-        <w:t xml:space="preserve"> o instancia única es un patrón de diseño que permite restringir la creación de objetos pertenecientes a una clase o el valor de un tipo a un único objeto.</w:t>
+        <w:t>ingleton o instancia única es un patrón de diseño que permite restringir la creación de objetos pertenecientes a una clase o el valor de un tipo a un único objeto.</w:t>
       </w:r>
       <w:r>
         <w:rPr>
@@ -648,23 +637,7 @@
           <w:rFonts w:ascii="Arial" w:hAnsi="Arial" w:cs="Arial"/>
           <w:bCs/>
         </w:rPr>
-        <w:t xml:space="preserve"> que vaya a cambiar por lo que si realizamos de forma normal este procedimiento cada usuario que se conectara al sistema generaría una nueva instancia de la clase lo cual no es eficiente ya que el sistema estaría tomando memoria innecesaria por lo que aplicando </w:t>
-      </w:r>
-      <w:proofErr w:type="spellStart"/>
-      <w:r>
-        <w:rPr>
-          <w:rFonts w:ascii="Arial" w:hAnsi="Arial" w:cs="Arial"/>
-          <w:bCs/>
-        </w:rPr>
-        <w:t>singleton</w:t>
-      </w:r>
-      <w:proofErr w:type="spellEnd"/>
-      <w:r>
-        <w:rPr>
-          <w:rFonts w:ascii="Arial" w:hAnsi="Arial" w:cs="Arial"/>
-          <w:bCs/>
-        </w:rPr>
-        <w:t xml:space="preserve"> la ventaja es que solo se </w:t>
+        <w:t xml:space="preserve"> que vaya a cambiar por lo que si realizamos de forma normal este procedimiento cada usuario que se conectara al sistema generaría una nueva instancia de la clase lo cual no es eficiente ya que el sistema estaría tomando memoria innecesaria por lo que aplicando singleton la ventaja es que solo se </w:t>
       </w:r>
       <w:r>
         <w:rPr>
@@ -886,7 +859,6 @@
           <w:b/>
         </w:rPr>
       </w:pPr>
-      <w:proofErr w:type="spellStart"/>
       <w:r>
         <w:rPr>
           <w:rFonts w:ascii="Arial" w:hAnsi="Arial" w:cs="Arial"/>
@@ -894,7 +866,6 @@
         </w:rPr>
         <w:t>Observer</w:t>
       </w:r>
-      <w:proofErr w:type="spellEnd"/>
     </w:p>
     <w:p>
       <w:pPr>
@@ -909,23 +880,7 @@
           <w:rFonts w:ascii="Arial" w:hAnsi="Arial" w:cs="Arial"/>
           <w:bCs/>
         </w:rPr>
-        <w:t xml:space="preserve">Es un patrón muy utilizado como en </w:t>
-      </w:r>
-      <w:proofErr w:type="spellStart"/>
-      <w:r>
-        <w:rPr>
-          <w:rFonts w:ascii="Arial" w:hAnsi="Arial" w:cs="Arial"/>
-          <w:bCs/>
-        </w:rPr>
-        <w:t>frameworks</w:t>
-      </w:r>
-      <w:proofErr w:type="spellEnd"/>
-      <w:r>
-        <w:rPr>
-          <w:rFonts w:ascii="Arial" w:hAnsi="Arial" w:cs="Arial"/>
-          <w:bCs/>
-        </w:rPr>
-        <w:t xml:space="preserve"> como Angular. Consiste en 3 clases: sujeto, observador y el cliente. </w:t>
+        <w:t xml:space="preserve">Es un patrón muy utilizado como en frameworks como Angular. Consiste en 3 clases: sujeto, observador y el cliente. </w:t>
       </w:r>
     </w:p>
     <w:p>
@@ -936,6 +891,55 @@
           <w:bCs/>
         </w:rPr>
       </w:pPr>
+      <w:r>
+        <w:rPr>
+          <w:rFonts w:ascii="Arial" w:hAnsi="Arial" w:cs="Arial"/>
+          <w:bCs/>
+          <w:noProof/>
+        </w:rPr>
+        <w:lastRenderedPageBreak/>
+        <w:drawing>
+          <wp:inline distT="0" distB="0" distL="0" distR="0" wp14:anchorId="7CC3CD16" wp14:editId="3F5CD040">
+            <wp:extent cx="5612130" cy="3040380"/>
+            <wp:effectExtent l="0" t="0" r="7620" b="7620"/>
+            <wp:docPr id="4" name="Imagen 4"/>
+            <wp:cNvGraphicFramePr>
+              <a:graphicFrameLocks xmlns:a="http://schemas.openxmlformats.org/drawingml/2006/main" noChangeAspect="1"/>
+            </wp:cNvGraphicFramePr>
+            <a:graphic xmlns:a="http://schemas.openxmlformats.org/drawingml/2006/main">
+              <a:graphicData uri="http://schemas.openxmlformats.org/drawingml/2006/picture">
+                <pic:pic xmlns:pic="http://schemas.openxmlformats.org/drawingml/2006/picture">
+                  <pic:nvPicPr>
+                    <pic:cNvPr id="4" name="EDC29E0.tmp"/>
+                    <pic:cNvPicPr/>
+                  </pic:nvPicPr>
+                  <pic:blipFill>
+                    <a:blip r:embed="rId10">
+                      <a:extLst>
+                        <a:ext uri="{28A0092B-C50C-407E-A947-70E740481C1C}">
+                          <a14:useLocalDpi xmlns:a14="http://schemas.microsoft.com/office/drawing/2010/main" val="0"/>
+                        </a:ext>
+                      </a:extLst>
+                    </a:blip>
+                    <a:stretch>
+                      <a:fillRect/>
+                    </a:stretch>
+                  </pic:blipFill>
+                  <pic:spPr>
+                    <a:xfrm>
+                      <a:off x="0" y="0"/>
+                      <a:ext cx="5612130" cy="3040380"/>
+                    </a:xfrm>
+                    <a:prstGeom prst="rect">
+                      <a:avLst/>
+                    </a:prstGeom>
+                  </pic:spPr>
+                </pic:pic>
+              </a:graphicData>
+            </a:graphic>
+          </wp:inline>
+        </w:drawing>
+      </w:r>
     </w:p>
     <w:p>
       <w:pPr>
@@ -989,22 +993,13 @@
         </w:rPr>
         <w:t xml:space="preserve"> Mi ejemplo se basa en la contratación de un jugador entonces hay equipos que están </w:t>
       </w:r>
-      <w:proofErr w:type="gramStart"/>
-      <w:r>
-        <w:rPr>
-          <w:rFonts w:ascii="Arial" w:hAnsi="Arial" w:cs="Arial"/>
-          <w:bCs/>
-        </w:rPr>
-        <w:t xml:space="preserve">pendientes </w:t>
-      </w:r>
-      <w:r>
-        <w:rPr>
-          <w:rFonts w:ascii="Arial" w:hAnsi="Arial" w:cs="Arial"/>
-          <w:bCs/>
-        </w:rPr>
-        <w:t xml:space="preserve"> del</w:t>
-      </w:r>
-      <w:proofErr w:type="gramEnd"/>
+      <w:r>
+        <w:rPr>
+          <w:rFonts w:ascii="Arial" w:hAnsi="Arial" w:cs="Arial"/>
+          <w:bCs/>
+        </w:rPr>
+        <w:t>pendientes del</w:t>
+      </w:r>
       <w:r>
         <w:rPr>
           <w:rFonts w:ascii="Arial" w:hAnsi="Arial" w:cs="Arial"/>
@@ -1051,7 +1046,6 @@
           <w:b/>
         </w:rPr>
       </w:pPr>
-      <w:proofErr w:type="spellStart"/>
       <w:r>
         <w:rPr>
           <w:rFonts w:ascii="Arial" w:hAnsi="Arial" w:cs="Arial"/>
@@ -1059,7 +1053,6 @@
         </w:rPr>
         <w:t>Adapter</w:t>
       </w:r>
-      <w:proofErr w:type="spellEnd"/>
     </w:p>
     <w:p>
       <w:pPr>
@@ -1074,7 +1067,6 @@
           <w:b/>
         </w:rPr>
       </w:pPr>
-      <w:proofErr w:type="spellStart"/>
       <w:r>
         <w:rPr>
           <w:rFonts w:ascii="Arial" w:hAnsi="Arial" w:cs="Arial"/>
@@ -1082,7 +1074,6 @@
         </w:rPr>
         <w:t>Builder</w:t>
       </w:r>
-      <w:proofErr w:type="spellEnd"/>
     </w:p>
     <w:p>
       <w:pPr>
@@ -1097,7 +1088,6 @@
           <w:b/>
         </w:rPr>
       </w:pPr>
-      <w:proofErr w:type="spellStart"/>
       <w:r>
         <w:rPr>
           <w:rFonts w:ascii="Arial" w:hAnsi="Arial" w:cs="Arial"/>
@@ -1105,7 +1095,6 @@
         </w:rPr>
         <w:t>State</w:t>
       </w:r>
-      <w:proofErr w:type="spellEnd"/>
     </w:p>
     <w:sectPr>
       <w:pgSz w:w="12240" w:h="15840"/>
